--- a/VS4C调试相关.docx
+++ b/VS4C调试相关.docx
@@ -1077,8 +1077,6 @@
         </w:rPr>
         <w:t>文件</w:t>
       </w:r>
-      <w:bookmarkStart w:id="0" w:name="_GoBack"/>
-      <w:bookmarkEnd w:id="0"/>
     </w:p>
     <w:p>
       <w:r>
@@ -1201,6 +1199,309 @@
             </a:graphic>
           </wp:inline>
         </w:drawing>
+      </w:r>
+    </w:p>
+    <w:p>
+      <w:pPr>
+        <w:pStyle w:val="1"/>
+        <w:numPr>
+          <w:ilvl w:val="0"/>
+          <w:numId w:val="1"/>
+        </w:numPr>
+      </w:pPr>
+      <w:r>
+        <w:rPr>
+          <w:rFonts w:hint="eastAsia"/>
+        </w:rPr>
+        <w:t xml:space="preserve">warning LNK4098: </w:t>
+      </w:r>
+      <w:r>
+        <w:rPr>
+          <w:rFonts w:hint="eastAsia"/>
+        </w:rPr>
+        <w:t>默认库“</w:t>
+      </w:r>
+      <w:r>
+        <w:rPr>
+          <w:rFonts w:hint="eastAsia"/>
+        </w:rPr>
+        <w:t>LIBCMT</w:t>
+      </w:r>
+      <w:r>
+        <w:rPr>
+          <w:rFonts w:hint="eastAsia"/>
+        </w:rPr>
+        <w:t>”与其他库的使用冲突；请使用</w:t>
+      </w:r>
+      <w:r>
+        <w:rPr>
+          <w:rFonts w:hint="eastAsia"/>
+        </w:rPr>
+        <w:t xml:space="preserve"> /</w:t>
+      </w:r>
+      <w:proofErr w:type="spellStart"/>
+      <w:r>
+        <w:rPr>
+          <w:rFonts w:hint="eastAsia"/>
+        </w:rPr>
+        <w:t>NODEFAULTLIB:</w:t>
+      </w:r>
+      <w:proofErr w:type="gramStart"/>
+      <w:r>
+        <w:rPr>
+          <w:rFonts w:hint="eastAsia"/>
+        </w:rPr>
+        <w:t>library</w:t>
+      </w:r>
+      <w:proofErr w:type="spellEnd"/>
+      <w:proofErr w:type="gramEnd"/>
+    </w:p>
+    <w:p>
+      <w:pPr>
+        <w:rPr>
+          <w:rFonts w:hint="eastAsia"/>
+        </w:rPr>
+      </w:pPr>
+      <w:r>
+        <w:rPr>
+          <w:rFonts w:hint="eastAsia"/>
+        </w:rPr>
+        <w:t>解决方法</w:t>
+      </w:r>
+    </w:p>
+    <w:p>
+      <w:pPr>
+        <w:rPr>
+          <w:rFonts w:hint="eastAsia"/>
+        </w:rPr>
+      </w:pPr>
+      <w:r>
+        <w:rPr>
+          <w:rFonts w:hint="eastAsia"/>
+        </w:rPr>
+        <w:t>属性</w:t>
+      </w:r>
+      <w:r>
+        <w:rPr>
+          <w:rFonts w:hint="eastAsia"/>
+        </w:rPr>
+        <w:t>=</w:t>
+      </w:r>
+      <w:proofErr w:type="gramStart"/>
+      <w:r>
+        <w:rPr>
+          <w:rFonts w:hint="eastAsia"/>
+        </w:rPr>
+        <w:t>》</w:t>
+      </w:r>
+      <w:proofErr w:type="gramEnd"/>
+      <w:r>
+        <w:rPr>
+          <w:rFonts w:hint="eastAsia"/>
+        </w:rPr>
+        <w:t>配置属性</w:t>
+      </w:r>
+      <w:r>
+        <w:rPr>
+          <w:rFonts w:hint="eastAsia"/>
+        </w:rPr>
+        <w:t>=</w:t>
+      </w:r>
+      <w:proofErr w:type="gramStart"/>
+      <w:r>
+        <w:rPr>
+          <w:rFonts w:hint="eastAsia"/>
+        </w:rPr>
+        <w:t>》</w:t>
+      </w:r>
+      <w:proofErr w:type="gramEnd"/>
+      <w:r>
+        <w:rPr>
+          <w:rFonts w:hint="eastAsia"/>
+        </w:rPr>
+        <w:t>输入</w:t>
+      </w:r>
+      <w:r>
+        <w:rPr>
+          <w:rFonts w:hint="eastAsia"/>
+        </w:rPr>
+        <w:t>=</w:t>
+      </w:r>
+      <w:proofErr w:type="gramStart"/>
+      <w:r>
+        <w:rPr>
+          <w:rFonts w:hint="eastAsia"/>
+        </w:rPr>
+        <w:t>》</w:t>
+      </w:r>
+      <w:proofErr w:type="gramEnd"/>
+      <w:r>
+        <w:rPr>
+          <w:rFonts w:hint="eastAsia"/>
+        </w:rPr>
+        <w:t>忽略特定库</w:t>
+      </w:r>
+      <w:r>
+        <w:rPr>
+          <w:rFonts w:hint="eastAsia"/>
+        </w:rPr>
+        <w:t>LIBCMT</w:t>
+      </w:r>
+    </w:p>
+    <w:p>
+      <w:bookmarkStart w:id="0" w:name="_GoBack"/>
+      <w:bookmarkEnd w:id="0"/>
+    </w:p>
+    <w:p>
+      <w:pPr>
+        <w:rPr>
+          <w:rFonts w:hint="eastAsia"/>
+        </w:rPr>
+      </w:pPr>
+      <w:r>
+        <w:rPr>
+          <w:rFonts w:hint="eastAsia"/>
+        </w:rPr>
+        <w:t>解决方法：</w:t>
+      </w:r>
+    </w:p>
+    <w:p>
+      <w:pPr>
+        <w:rPr>
+          <w:rFonts w:hint="eastAsia"/>
+        </w:rPr>
+      </w:pPr>
+      <w:r>
+        <w:rPr>
+          <w:rFonts w:hint="eastAsia"/>
+        </w:rPr>
+        <w:t xml:space="preserve">  </w:t>
+      </w:r>
+      <w:r>
+        <w:rPr>
+          <w:rFonts w:hint="eastAsia"/>
+        </w:rPr>
+        <w:t>工程右键</w:t>
+      </w:r>
+      <w:r>
+        <w:rPr>
+          <w:rFonts w:hint="eastAsia"/>
+        </w:rPr>
+        <w:t xml:space="preserve"> </w:t>
+      </w:r>
+      <w:r>
+        <w:rPr>
+          <w:rFonts w:hint="eastAsia"/>
+        </w:rPr>
+        <w:t>“属性”</w:t>
+      </w:r>
+      <w:r>
+        <w:rPr>
+          <w:rFonts w:hint="eastAsia"/>
+        </w:rPr>
+        <w:t>-&gt;</w:t>
+      </w:r>
+      <w:r>
+        <w:rPr>
+          <w:rFonts w:hint="eastAsia"/>
+        </w:rPr>
+        <w:t>“配置属性”</w:t>
+      </w:r>
+      <w:r>
+        <w:rPr>
+          <w:rFonts w:hint="eastAsia"/>
+        </w:rPr>
+        <w:t xml:space="preserve">-&gt; </w:t>
+      </w:r>
+      <w:r>
+        <w:rPr>
+          <w:rFonts w:hint="eastAsia"/>
+        </w:rPr>
+        <w:t>“</w:t>
+      </w:r>
+      <w:r>
+        <w:rPr>
+          <w:rFonts w:hint="eastAsia"/>
+        </w:rPr>
+        <w:t>C/C++</w:t>
+      </w:r>
+      <w:r>
+        <w:rPr>
+          <w:rFonts w:hint="eastAsia"/>
+        </w:rPr>
+        <w:t>”</w:t>
+      </w:r>
+      <w:r>
+        <w:rPr>
+          <w:rFonts w:hint="eastAsia"/>
+        </w:rPr>
+        <w:t xml:space="preserve">-&gt; </w:t>
+      </w:r>
+      <w:r>
+        <w:rPr>
+          <w:rFonts w:hint="eastAsia"/>
+        </w:rPr>
+        <w:t>“代码生成”</w:t>
+      </w:r>
+      <w:r>
+        <w:rPr>
+          <w:rFonts w:hint="eastAsia"/>
+        </w:rPr>
+        <w:t xml:space="preserve"> -&gt;  </w:t>
+      </w:r>
+      <w:r>
+        <w:rPr>
+          <w:rFonts w:hint="eastAsia"/>
+        </w:rPr>
+        <w:t>“</w:t>
+      </w:r>
+      <w:r>
+        <w:rPr>
+          <w:rFonts w:hint="eastAsia"/>
+        </w:rPr>
+        <w:t xml:space="preserve"> </w:t>
+      </w:r>
+      <w:r>
+        <w:rPr>
+          <w:rFonts w:hint="eastAsia"/>
+        </w:rPr>
+        <w:t>运行库”</w:t>
+      </w:r>
+      <w:r>
+        <w:rPr>
+          <w:rFonts w:hint="eastAsia"/>
+        </w:rPr>
+        <w:t xml:space="preserve"> </w:t>
+      </w:r>
+      <w:r>
+        <w:rPr>
+          <w:rFonts w:hint="eastAsia"/>
+        </w:rPr>
+        <w:t>选项</w:t>
+      </w:r>
+      <w:r>
+        <w:rPr>
+          <w:rFonts w:hint="eastAsia"/>
+        </w:rPr>
+        <w:t xml:space="preserve"> </w:t>
+      </w:r>
+      <w:r>
+        <w:rPr>
+          <w:rFonts w:hint="eastAsia"/>
+        </w:rPr>
+        <w:t>设置成“多线程</w:t>
+      </w:r>
+      <w:r>
+        <w:rPr>
+          <w:rFonts w:hint="eastAsia"/>
+        </w:rPr>
+        <w:t xml:space="preserve"> (/MT)</w:t>
+      </w:r>
+      <w:r>
+        <w:rPr>
+          <w:rFonts w:hint="eastAsia"/>
+        </w:rPr>
+        <w:t>”即可</w:t>
       </w:r>
     </w:p>
     <w:sectPr>
